--- a/PROYECTO07/contratos/CONTRATO DE DISEÑADOR DE SITIO WEB.docx
+++ b/PROYECTO07/contratos/CONTRATO DE DISEÑADOR DE SITIO WEB.docx
@@ -42,9 +42,7 @@
         <w:p>
           <w:pPr>
             <w:spacing w:line="240" w:lineRule="auto"/>
-            <w:rPr>
-              <w:b w:val="1"/>
-            </w:rPr>
+            <w:rPr/>
           </w:pPr>
           <w:r>
             <w:rPr>
@@ -89,33 +87,20 @@
             <w:rPr>
               <w:rtl w:val="0"/>
             </w:rPr>
-            <w:t xml:space="preserve">, mayor de edad, domiciliado en Bogotá, quien en adelante se denominará EL CONTRATANTE, de una parte y, de la otra </w:t>
-          </w:r>
-          <w:r>
-            <w:rPr>
-              <w:b w:val="1"/>
-              <w:rtl w:val="0"/>
-            </w:rPr>
-            <w:t xml:space="preserve">SANIGGI S.A.S</w:t>
-          </w:r>
-          <w:r>
-            <w:rPr>
-              <w:rtl w:val="0"/>
-            </w:rPr>
-            <w:t xml:space="preserve">,Compañia, ubicada en Bogotá D.C., identificado nit número </w:t>
-          </w:r>
-          <w:r>
-            <w:rPr>
-              <w:b w:val="1"/>
-              <w:rtl w:val="0"/>
-            </w:rPr>
-            <w:t xml:space="preserve">800197146-9</w:t>
-          </w:r>
-          <w:r>
-            <w:rPr>
-              <w:rtl w:val="0"/>
-            </w:rPr>
-            <w:t xml:space="preserve"> de quien en adelante se denominará </w:t>
+            <w:t xml:space="preserve">, mayor de edad, domiciliado en Bogotá, quien en adelante se denominará EL CONTRATANTE, de una parte y, de la otra</w:t>
+          </w:r>
+          <w:r>
+            <w:rPr>
+              <w:b w:val="1"/>
+              <w:rtl w:val="0"/>
+            </w:rPr>
+            <w:t xml:space="preserve"> Juan Camilo Rairan Rodriguez </w:t>
+          </w:r>
+          <w:r>
+            <w:rPr>
+              <w:rtl w:val="0"/>
+            </w:rPr>
+            <w:t xml:space="preserve"> , identificado número ciudadanía :102084281 de quien en adelante se denominará </w:t>
           </w:r>
           <w:r>
             <w:rPr>
@@ -135,7 +120,22 @@
               <w:b w:val="1"/>
               <w:rtl w:val="0"/>
             </w:rPr>
-            <w:t xml:space="preserve">ADMINISTRADOR</w:t>
+            <w:t xml:space="preserve">ADMINISTRADOR DE BASE DE DATOS</w:t>
+          </w:r>
+          <w:r>
+            <w:rPr>
+              <w:rFonts w:ascii="Times New Roman" w:cs="Times New Roman" w:eastAsia="Times New Roman" w:hAnsi="Times New Roman"/>
+              <w:sz w:val="24"/>
+              <w:szCs w:val="24"/>
+              <w:rtl w:val="0"/>
+            </w:rPr>
+            <w:t xml:space="preserve"> </w:t>
+          </w:r>
+          <w:r>
+            <w:rPr>
+              <w:rtl w:val="0"/>
+            </w:rPr>
+            <w:t xml:space="preserve">han convenido en celebrar el presente contrato de diseño de un sitio de Internet, sujeto al siguiente:</w:t>
           </w:r>
         </w:p>
       </w:sdtContent>
@@ -147,30 +147,17 @@
       <w:sdtContent>
         <w:p>
           <w:pPr>
-            <w:spacing w:line="240" w:lineRule="auto"/>
-            <w:rPr/>
-          </w:pPr>
-          <w:r>
-            <w:rPr>
-              <w:b w:val="1"/>
-              <w:rtl w:val="0"/>
-            </w:rPr>
-            <w:t xml:space="preserve">DE BASE DE DATOS</w:t>
-          </w:r>
-          <w:r>
-            <w:rPr>
-              <w:rFonts w:ascii="Times New Roman" w:cs="Times New Roman" w:eastAsia="Times New Roman" w:hAnsi="Times New Roman"/>
-              <w:sz w:val="24"/>
-              <w:szCs w:val="24"/>
-              <w:rtl w:val="0"/>
-            </w:rPr>
-            <w:t xml:space="preserve"> </w:t>
-          </w:r>
-          <w:r>
-            <w:rPr>
-              <w:rtl w:val="0"/>
-            </w:rPr>
-            <w:t xml:space="preserve">han convenido en celebrar el presente contrato de análisis de un sitio de Internet, sujeto al siguiente:</w:t>
+            <w:spacing w:after="0" w:line="240" w:lineRule="auto"/>
+            <w:rPr>
+              <w:rFonts w:ascii="Times New Roman" w:cs="Times New Roman" w:eastAsia="Times New Roman" w:hAnsi="Times New Roman"/>
+              <w:sz w:val="24"/>
+              <w:szCs w:val="24"/>
+            </w:rPr>
+          </w:pPr>
+          <w:r>
+            <w:rPr>
+              <w:rtl w:val="0"/>
+            </w:rPr>
           </w:r>
         </w:p>
       </w:sdtContent>
@@ -178,28 +165,6 @@
     <w:sdt>
       <w:sdtPr>
         <w:tag w:val="goog_rdk_3"/>
-      </w:sdtPr>
-      <w:sdtContent>
-        <w:p>
-          <w:pPr>
-            <w:spacing w:after="0" w:line="240" w:lineRule="auto"/>
-            <w:rPr>
-              <w:rFonts w:ascii="Times New Roman" w:cs="Times New Roman" w:eastAsia="Times New Roman" w:hAnsi="Times New Roman"/>
-              <w:sz w:val="24"/>
-              <w:szCs w:val="24"/>
-            </w:rPr>
-          </w:pPr>
-          <w:r>
-            <w:rPr>
-              <w:rtl w:val="0"/>
-            </w:rPr>
-          </w:r>
-        </w:p>
-      </w:sdtContent>
-    </w:sdt>
-    <w:sdt>
-      <w:sdtPr>
-        <w:tag w:val="goog_rdk_4"/>
       </w:sdtPr>
       <w:sdtContent>
         <w:p>
@@ -231,25 +196,57 @@
     </w:sdt>
     <w:sdt>
       <w:sdtPr>
+        <w:tag w:val="goog_rdk_4"/>
+      </w:sdtPr>
+      <w:sdtContent>
+        <w:p>
+          <w:pPr>
+            <w:spacing w:after="288" w:line="240" w:lineRule="auto"/>
+            <w:rPr>
+              <w:rFonts w:ascii="Times New Roman" w:cs="Times New Roman" w:eastAsia="Times New Roman" w:hAnsi="Times New Roman"/>
+              <w:sz w:val="24"/>
+              <w:szCs w:val="24"/>
+            </w:rPr>
+          </w:pPr>
+          <w:r>
+            <w:rPr>
+              <w:rFonts w:ascii="Calibri" w:cs="Calibri" w:eastAsia="Calibri" w:hAnsi="Calibri"/>
+              <w:color w:val="333333"/>
+              <w:rtl w:val="0"/>
+            </w:rPr>
+            <w:t xml:space="preserve">El Cliente y el Proveedor, en adelante, podrán ser denominadas, individualmente, “la Parte” y, conjuntamente, “las Partes”, reconociéndose mutuamente capacidad jurídica y de obrar suficiente para la celebración del presente Contrato.</w:t>
+          </w:r>
+          <w:r>
+            <w:rPr>
+              <w:rtl w:val="0"/>
+            </w:rPr>
+          </w:r>
+        </w:p>
+      </w:sdtContent>
+    </w:sdt>
+    <w:sdt>
+      <w:sdtPr>
         <w:tag w:val="goog_rdk_5"/>
       </w:sdtPr>
       <w:sdtContent>
         <w:p>
           <w:pPr>
-            <w:spacing w:after="288" w:line="240" w:lineRule="auto"/>
-            <w:rPr>
-              <w:rFonts w:ascii="Times New Roman" w:cs="Times New Roman" w:eastAsia="Times New Roman" w:hAnsi="Times New Roman"/>
-              <w:sz w:val="24"/>
-              <w:szCs w:val="24"/>
-            </w:rPr>
-          </w:pPr>
-          <w:r>
-            <w:rPr>
-              <w:rFonts w:ascii="Calibri" w:cs="Calibri" w:eastAsia="Calibri" w:hAnsi="Calibri"/>
-              <w:color w:val="333333"/>
-              <w:rtl w:val="0"/>
-            </w:rPr>
-            <w:t xml:space="preserve">El Cliente y el Proveedor, en adelante, podrán ser denominadas, individualmente, “la Parte” y, conjuntamente, “las Partes”, reconociéndose mutuamente capacidad jurídica y de obrar suficiente para la celebración del presente Contrato.</w:t>
+            <w:spacing w:line="240" w:lineRule="auto"/>
+            <w:jc w:val="center"/>
+            <w:rPr>
+              <w:rFonts w:ascii="Times New Roman" w:cs="Times New Roman" w:eastAsia="Times New Roman" w:hAnsi="Times New Roman"/>
+              <w:sz w:val="24"/>
+              <w:szCs w:val="24"/>
+            </w:rPr>
+          </w:pPr>
+          <w:r>
+            <w:rPr>
+              <w:rFonts w:ascii="Calibri" w:cs="Calibri" w:eastAsia="Calibri" w:hAnsi="Calibri"/>
+              <w:b w:val="1"/>
+              <w:color w:val="000000"/>
+              <w:rtl w:val="0"/>
+            </w:rPr>
+            <w:t xml:space="preserve">CLAUSULADO</w:t>
           </w:r>
           <w:r>
             <w:rPr>
@@ -267,13 +264,63 @@
         <w:p>
           <w:pPr>
             <w:spacing w:line="240" w:lineRule="auto"/>
-            <w:jc w:val="center"/>
-            <w:rPr>
-              <w:rFonts w:ascii="Times New Roman" w:cs="Times New Roman" w:eastAsia="Times New Roman" w:hAnsi="Times New Roman"/>
-              <w:sz w:val="24"/>
-              <w:szCs w:val="24"/>
-            </w:rPr>
-          </w:pPr>
+            <w:rPr>
+              <w:rFonts w:ascii="Times New Roman" w:cs="Times New Roman" w:eastAsia="Times New Roman" w:hAnsi="Times New Roman"/>
+              <w:sz w:val="24"/>
+              <w:szCs w:val="24"/>
+            </w:rPr>
+          </w:pPr>
+          <w:r>
+            <w:rPr>
+              <w:rFonts w:ascii="Calibri" w:cs="Calibri" w:eastAsia="Calibri" w:hAnsi="Calibri"/>
+              <w:b w:val="1"/>
+              <w:color w:val="333333"/>
+              <w:shd w:fill="fdfdfd" w:val="clear"/>
+              <w:rtl w:val="0"/>
+            </w:rPr>
+            <w:t xml:space="preserve">PRIMERO:</w:t>
+          </w:r>
+          <w:r>
+            <w:rPr>
+              <w:rFonts w:ascii="Calibri" w:cs="Calibri" w:eastAsia="Calibri" w:hAnsi="Calibri"/>
+              <w:color w:val="333333"/>
+              <w:shd w:fill="fdfdfd" w:val="clear"/>
+              <w:rtl w:val="0"/>
+            </w:rPr>
+            <w:t xml:space="preserve"> Que el Cliente está interesado en la contratación de los servicios informáticos objetos de este contrato mediante un servicio de externalización. Más sobre esta clausura se encontrará en el anexo 1</w:t>
+          </w:r>
+          <w:r>
+            <w:rPr>
+              <w:rtl w:val="0"/>
+            </w:rPr>
+          </w:r>
+        </w:p>
+      </w:sdtContent>
+    </w:sdt>
+    <w:sdt>
+      <w:sdtPr>
+        <w:tag w:val="goog_rdk_7"/>
+      </w:sdtPr>
+      <w:sdtContent>
+        <w:p>
+          <w:pPr>
+            <w:spacing w:line="240" w:lineRule="auto"/>
+            <w:rPr>
+              <w:rFonts w:ascii="Times New Roman" w:cs="Times New Roman" w:eastAsia="Times New Roman" w:hAnsi="Times New Roman"/>
+              <w:sz w:val="24"/>
+              <w:szCs w:val="24"/>
+            </w:rPr>
+          </w:pPr>
+          <w:r>
+            <w:rPr>
+              <w:rFonts w:ascii="Calibri" w:cs="Calibri" w:eastAsia="Calibri" w:hAnsi="Calibri"/>
+              <w:b w:val="1"/>
+              <w:color w:val="333333"/>
+              <w:shd w:fill="fdfdfd" w:val="clear"/>
+              <w:rtl w:val="0"/>
+            </w:rPr>
+            <w:t xml:space="preserve">SEGUNDO:</w:t>
+          </w:r>
           <w:r>
             <w:rPr>
               <w:rFonts w:ascii="Calibri" w:cs="Calibri" w:eastAsia="Calibri" w:hAnsi="Calibri"/>
@@ -281,89 +328,38 @@
               <w:color w:val="000000"/>
               <w:rtl w:val="0"/>
             </w:rPr>
-            <w:t xml:space="preserve">CLAUSULADO</w:t>
-          </w:r>
-          <w:r>
-            <w:rPr>
-              <w:rtl w:val="0"/>
-            </w:rPr>
-          </w:r>
-        </w:p>
-      </w:sdtContent>
-    </w:sdt>
-    <w:sdt>
-      <w:sdtPr>
-        <w:tag w:val="goog_rdk_7"/>
-      </w:sdtPr>
-      <w:sdtContent>
-        <w:p>
-          <w:pPr>
-            <w:spacing w:line="240" w:lineRule="auto"/>
-            <w:rPr>
-              <w:rFonts w:ascii="Times New Roman" w:cs="Times New Roman" w:eastAsia="Times New Roman" w:hAnsi="Times New Roman"/>
-              <w:sz w:val="24"/>
-              <w:szCs w:val="24"/>
-            </w:rPr>
-          </w:pPr>
-          <w:r>
-            <w:rPr>
-              <w:rFonts w:ascii="Calibri" w:cs="Calibri" w:eastAsia="Calibri" w:hAnsi="Calibri"/>
-              <w:b w:val="1"/>
+            <w:t xml:space="preserve"> OBLIGACIONES DE LAS PARTES</w:t>
+          </w:r>
+          <w:r>
+            <w:rPr>
+              <w:rtl w:val="0"/>
+            </w:rPr>
+          </w:r>
+        </w:p>
+      </w:sdtContent>
+    </w:sdt>
+    <w:sdt>
+      <w:sdtPr>
+        <w:tag w:val="goog_rdk_8"/>
+      </w:sdtPr>
+      <w:sdtContent>
+        <w:p>
+          <w:pPr>
+            <w:spacing w:line="240" w:lineRule="auto"/>
+            <w:rPr>
+              <w:rFonts w:ascii="Times New Roman" w:cs="Times New Roman" w:eastAsia="Times New Roman" w:hAnsi="Times New Roman"/>
+              <w:sz w:val="24"/>
+              <w:szCs w:val="24"/>
+            </w:rPr>
+          </w:pPr>
+          <w:r>
+            <w:rPr>
+              <w:rFonts w:ascii="Calibri" w:cs="Calibri" w:eastAsia="Calibri" w:hAnsi="Calibri"/>
               <w:color w:val="333333"/>
               <w:shd w:fill="fdfdfd" w:val="clear"/>
               <w:rtl w:val="0"/>
             </w:rPr>
-            <w:t xml:space="preserve">PRIMERO:</w:t>
-          </w:r>
-          <w:r>
-            <w:rPr>
-              <w:rFonts w:ascii="Calibri" w:cs="Calibri" w:eastAsia="Calibri" w:hAnsi="Calibri"/>
-              <w:color w:val="333333"/>
-              <w:shd w:fill="fdfdfd" w:val="clear"/>
-              <w:rtl w:val="0"/>
-            </w:rPr>
-            <w:t xml:space="preserve"> Que el Cliente está interesado en la contratación de los servicios informáticos objetos de este contrato mediante un servicio de externalización. Más sobre esta clausura se encontrará en el anexo 1</w:t>
-          </w:r>
-          <w:r>
-            <w:rPr>
-              <w:rtl w:val="0"/>
-            </w:rPr>
-          </w:r>
-        </w:p>
-      </w:sdtContent>
-    </w:sdt>
-    <w:sdt>
-      <w:sdtPr>
-        <w:tag w:val="goog_rdk_8"/>
-      </w:sdtPr>
-      <w:sdtContent>
-        <w:p>
-          <w:pPr>
-            <w:spacing w:line="240" w:lineRule="auto"/>
-            <w:rPr>
-              <w:rFonts w:ascii="Times New Roman" w:cs="Times New Roman" w:eastAsia="Times New Roman" w:hAnsi="Times New Roman"/>
-              <w:sz w:val="24"/>
-              <w:szCs w:val="24"/>
-            </w:rPr>
-          </w:pPr>
-          <w:r>
-            <w:rPr>
-              <w:rFonts w:ascii="Calibri" w:cs="Calibri" w:eastAsia="Calibri" w:hAnsi="Calibri"/>
-              <w:b w:val="1"/>
-              <w:color w:val="333333"/>
-              <w:shd w:fill="fdfdfd" w:val="clear"/>
-              <w:rtl w:val="0"/>
-            </w:rPr>
-            <w:t xml:space="preserve">SEGUNDO:</w:t>
-          </w:r>
-          <w:r>
-            <w:rPr>
-              <w:rFonts w:ascii="Calibri" w:cs="Calibri" w:eastAsia="Calibri" w:hAnsi="Calibri"/>
-              <w:b w:val="1"/>
-              <w:color w:val="000000"/>
-              <w:rtl w:val="0"/>
-            </w:rPr>
-            <w:t xml:space="preserve"> OBLIGACIONES DE LAS PARTES</w:t>
+            <w:t xml:space="preserve">EL CONTRATANTE se compromete a:</w:t>
           </w:r>
           <w:r>
             <w:rPr>
@@ -376,37 +372,6 @@
     <w:sdt>
       <w:sdtPr>
         <w:tag w:val="goog_rdk_9"/>
-      </w:sdtPr>
-      <w:sdtContent>
-        <w:p>
-          <w:pPr>
-            <w:spacing w:line="240" w:lineRule="auto"/>
-            <w:rPr>
-              <w:rFonts w:ascii="Times New Roman" w:cs="Times New Roman" w:eastAsia="Times New Roman" w:hAnsi="Times New Roman"/>
-              <w:sz w:val="24"/>
-              <w:szCs w:val="24"/>
-            </w:rPr>
-          </w:pPr>
-          <w:r>
-            <w:rPr>
-              <w:rFonts w:ascii="Calibri" w:cs="Calibri" w:eastAsia="Calibri" w:hAnsi="Calibri"/>
-              <w:color w:val="333333"/>
-              <w:shd w:fill="fdfdfd" w:val="clear"/>
-              <w:rtl w:val="0"/>
-            </w:rPr>
-            <w:t xml:space="preserve">EL CONTRATANTE se compromete a:</w:t>
-          </w:r>
-          <w:r>
-            <w:rPr>
-              <w:rtl w:val="0"/>
-            </w:rPr>
-          </w:r>
-        </w:p>
-      </w:sdtContent>
-    </w:sdt>
-    <w:sdt>
-      <w:sdtPr>
-        <w:tag w:val="goog_rdk_10"/>
       </w:sdtPr>
       <w:sdtContent>
         <w:p>
@@ -442,7 +407,7 @@
     </w:sdt>
     <w:sdt>
       <w:sdtPr>
-        <w:tag w:val="goog_rdk_11"/>
+        <w:tag w:val="goog_rdk_10"/>
       </w:sdtPr>
       <w:sdtContent>
         <w:p>
@@ -478,11 +443,86 @@
     </w:sdt>
     <w:sdt>
       <w:sdtPr>
+        <w:tag w:val="goog_rdk_11"/>
+      </w:sdtPr>
+      <w:sdtContent>
+        <w:p>
+          <w:pPr>
+            <w:spacing w:after="0" w:line="240" w:lineRule="auto"/>
+            <w:rPr>
+              <w:rFonts w:ascii="Times New Roman" w:cs="Times New Roman" w:eastAsia="Times New Roman" w:hAnsi="Times New Roman"/>
+              <w:sz w:val="24"/>
+              <w:szCs w:val="24"/>
+            </w:rPr>
+          </w:pPr>
+          <w:r>
+            <w:rPr>
+              <w:rtl w:val="0"/>
+            </w:rPr>
+          </w:r>
+        </w:p>
+      </w:sdtContent>
+    </w:sdt>
+    <w:sdt>
+      <w:sdtPr>
         <w:tag w:val="goog_rdk_12"/>
       </w:sdtPr>
       <w:sdtContent>
         <w:p>
           <w:pPr>
+            <w:spacing w:line="240" w:lineRule="auto"/>
+            <w:rPr>
+              <w:rFonts w:ascii="Times New Roman" w:cs="Times New Roman" w:eastAsia="Times New Roman" w:hAnsi="Times New Roman"/>
+              <w:b w:val="1"/>
+              <w:sz w:val="24"/>
+              <w:szCs w:val="24"/>
+            </w:rPr>
+          </w:pPr>
+          <w:r>
+            <w:rPr>
+              <w:rFonts w:ascii="Calibri" w:cs="Calibri" w:eastAsia="Calibri" w:hAnsi="Calibri"/>
+              <w:color w:val="333333"/>
+              <w:shd w:fill="fdfdfd" w:val="clear"/>
+              <w:rtl w:val="0"/>
+            </w:rPr>
+            <w:t xml:space="preserve">encargado</w:t>
+          </w:r>
+          <w:r>
+            <w:rPr>
+              <w:color w:val="333333"/>
+              <w:shd w:fill="fdfdfd" w:val="clear"/>
+              <w:rtl w:val="0"/>
+            </w:rPr>
+            <w:t xml:space="preserve">:</w:t>
+          </w:r>
+          <w:r>
+            <w:rPr>
+              <w:b w:val="1"/>
+              <w:rtl w:val="0"/>
+            </w:rPr>
+            <w:t xml:space="preserve">Claudia Maria Rivera Sanchez</w:t>
+          </w:r>
+          <w:r>
+            <w:rPr>
+              <w:rtl w:val="0"/>
+            </w:rPr>
+            <w:t xml:space="preserve"> </w:t>
+          </w:r>
+          <w:r>
+            <w:rPr>
+              <w:rtl w:val="0"/>
+            </w:rPr>
+          </w:r>
+        </w:p>
+      </w:sdtContent>
+    </w:sdt>
+    <w:sdt>
+      <w:sdtPr>
+        <w:tag w:val="goog_rdk_13"/>
+      </w:sdtPr>
+      <w:sdtContent>
+        <w:p>
+          <w:pPr>
             <w:spacing w:after="0" w:line="240" w:lineRule="auto"/>
             <w:rPr>
               <w:rFonts w:ascii="Times New Roman" w:cs="Times New Roman" w:eastAsia="Times New Roman" w:hAnsi="Times New Roman"/>
@@ -500,15 +540,14 @@
     </w:sdt>
     <w:sdt>
       <w:sdtPr>
-        <w:tag w:val="goog_rdk_13"/>
-      </w:sdtPr>
-      <w:sdtContent>
-        <w:p>
-          <w:pPr>
-            <w:spacing w:line="240" w:lineRule="auto"/>
-            <w:rPr>
-              <w:rFonts w:ascii="Times New Roman" w:cs="Times New Roman" w:eastAsia="Times New Roman" w:hAnsi="Times New Roman"/>
-              <w:b w:val="1"/>
+        <w:tag w:val="goog_rdk_14"/>
+      </w:sdtPr>
+      <w:sdtContent>
+        <w:p>
+          <w:pPr>
+            <w:spacing w:line="240" w:lineRule="auto"/>
+            <w:rPr>
+              <w:rFonts w:ascii="Times New Roman" w:cs="Times New Roman" w:eastAsia="Times New Roman" w:hAnsi="Times New Roman"/>
               <w:sz w:val="24"/>
               <w:szCs w:val="24"/>
             </w:rPr>
@@ -520,47 +559,8 @@
               <w:shd w:fill="fdfdfd" w:val="clear"/>
               <w:rtl w:val="0"/>
             </w:rPr>
-            <w:t xml:space="preserve">encargado</w:t>
-          </w:r>
-          <w:r>
-            <w:rPr>
-              <w:color w:val="333333"/>
-              <w:shd w:fill="fdfdfd" w:val="clear"/>
-              <w:rtl w:val="0"/>
-            </w:rPr>
-            <w:t xml:space="preserve">: </w:t>
-          </w:r>
-          <w:r>
-            <w:rPr>
-              <w:b w:val="1"/>
-              <w:color w:val="333333"/>
-              <w:shd w:fill="fdfdfd" w:val="clear"/>
-              <w:rtl w:val="0"/>
-            </w:rPr>
-            <w:t xml:space="preserve">Juan Camilo Rairan Rodriguez </w:t>
-          </w:r>
-          <w:r>
-            <w:rPr>
-              <w:rtl w:val="0"/>
-            </w:rPr>
-          </w:r>
-        </w:p>
-      </w:sdtContent>
-    </w:sdt>
-    <w:sdt>
-      <w:sdtPr>
-        <w:tag w:val="goog_rdk_14"/>
-      </w:sdtPr>
-      <w:sdtContent>
-        <w:p>
-          <w:pPr>
-            <w:spacing w:after="0" w:line="240" w:lineRule="auto"/>
-            <w:rPr>
-              <w:rFonts w:ascii="Times New Roman" w:cs="Times New Roman" w:eastAsia="Times New Roman" w:hAnsi="Times New Roman"/>
-              <w:sz w:val="24"/>
-              <w:szCs w:val="24"/>
-            </w:rPr>
-          </w:pPr>
+            <w:t xml:space="preserve">EL DISEÑADOR se compromete a:</w:t>
+          </w:r>
           <w:r>
             <w:rPr>
               <w:rtl w:val="0"/>
@@ -572,37 +572,6 @@
     <w:sdt>
       <w:sdtPr>
         <w:tag w:val="goog_rdk_15"/>
-      </w:sdtPr>
-      <w:sdtContent>
-        <w:p>
-          <w:pPr>
-            <w:spacing w:line="240" w:lineRule="auto"/>
-            <w:rPr>
-              <w:rFonts w:ascii="Times New Roman" w:cs="Times New Roman" w:eastAsia="Times New Roman" w:hAnsi="Times New Roman"/>
-              <w:sz w:val="24"/>
-              <w:szCs w:val="24"/>
-            </w:rPr>
-          </w:pPr>
-          <w:r>
-            <w:rPr>
-              <w:rFonts w:ascii="Calibri" w:cs="Calibri" w:eastAsia="Calibri" w:hAnsi="Calibri"/>
-              <w:color w:val="333333"/>
-              <w:shd w:fill="fdfdfd" w:val="clear"/>
-              <w:rtl w:val="0"/>
-            </w:rPr>
-            <w:t xml:space="preserve">EL DISEÑADOR se compromete a:</w:t>
-          </w:r>
-          <w:r>
-            <w:rPr>
-              <w:rtl w:val="0"/>
-            </w:rPr>
-          </w:r>
-        </w:p>
-      </w:sdtContent>
-    </w:sdt>
-    <w:sdt>
-      <w:sdtPr>
-        <w:tag w:val="goog_rdk_16"/>
       </w:sdtPr>
       <w:sdtContent>
         <w:p>
@@ -638,7 +607,7 @@
     </w:sdt>
     <w:sdt>
       <w:sdtPr>
-        <w:tag w:val="goog_rdk_17"/>
+        <w:tag w:val="goog_rdk_16"/>
       </w:sdtPr>
       <w:sdtContent>
         <w:p>
@@ -674,6 +643,37 @@
     </w:sdt>
     <w:sdt>
       <w:sdtPr>
+        <w:tag w:val="goog_rdk_17"/>
+      </w:sdtPr>
+      <w:sdtContent>
+        <w:p>
+          <w:pPr>
+            <w:spacing w:line="240" w:lineRule="auto"/>
+            <w:rPr>
+              <w:rFonts w:ascii="Times New Roman" w:cs="Times New Roman" w:eastAsia="Times New Roman" w:hAnsi="Times New Roman"/>
+              <w:sz w:val="24"/>
+              <w:szCs w:val="24"/>
+            </w:rPr>
+          </w:pPr>
+          <w:r>
+            <w:rPr>
+              <w:rFonts w:ascii="Calibri" w:cs="Calibri" w:eastAsia="Calibri" w:hAnsi="Calibri"/>
+              <w:color w:val="333333"/>
+              <w:shd w:fill="fdfdfd" w:val="clear"/>
+              <w:rtl w:val="0"/>
+            </w:rPr>
+            <w:t xml:space="preserve">y cuando EL CONTRATANTE, solicite al DISEÑADOR por escrito dichas correcciones, e inclusiones</w:t>
+          </w:r>
+          <w:r>
+            <w:rPr>
+              <w:rtl w:val="0"/>
+            </w:rPr>
+          </w:r>
+        </w:p>
+      </w:sdtContent>
+    </w:sdt>
+    <w:sdt>
+      <w:sdtPr>
         <w:tag w:val="goog_rdk_18"/>
       </w:sdtPr>
       <w:sdtContent>
@@ -693,7 +693,7 @@
               <w:shd w:fill="fdfdfd" w:val="clear"/>
               <w:rtl w:val="0"/>
             </w:rPr>
-            <w:t xml:space="preserve">y cuando EL CONTRATANTE, solicite al DISEÑADOR por escrito dichas correcciones, e inclusiones</w:t>
+            <w:t xml:space="preserve">Si transcurridos siete (7) días hábiles contados desde la fecha de en qué tuvo lugar la respectiva revisión programada, sin que</w:t>
           </w:r>
           <w:r>
             <w:rPr>
@@ -724,7 +724,7 @@
               <w:shd w:fill="fdfdfd" w:val="clear"/>
               <w:rtl w:val="0"/>
             </w:rPr>
-            <w:t xml:space="preserve">Si transcurridos siete (7) días hábiles contados desde la fecha de en qué tuvo lugar la respectiva revisión programada, sin que</w:t>
+            <w:t xml:space="preserve">hubiera habido comunicación de EL CONTRATANTE, se entenderá dicho silencio como aceptación del sitio Web con los arreglos,</w:t>
           </w:r>
           <w:r>
             <w:rPr>
@@ -755,7 +755,7 @@
               <w:shd w:fill="fdfdfd" w:val="clear"/>
               <w:rtl w:val="0"/>
             </w:rPr>
-            <w:t xml:space="preserve">hubiera habido comunicación de EL CONTRATANTE, se entenderá dicho silencio como aceptación del sitio Web con los arreglos,</w:t>
+            <w:t xml:space="preserve">correcciones y/o inclusiones efectuadas.</w:t>
           </w:r>
           <w:r>
             <w:rPr>
@@ -768,37 +768,6 @@
     <w:sdt>
       <w:sdtPr>
         <w:tag w:val="goog_rdk_21"/>
-      </w:sdtPr>
-      <w:sdtContent>
-        <w:p>
-          <w:pPr>
-            <w:spacing w:line="240" w:lineRule="auto"/>
-            <w:rPr>
-              <w:rFonts w:ascii="Times New Roman" w:cs="Times New Roman" w:eastAsia="Times New Roman" w:hAnsi="Times New Roman"/>
-              <w:sz w:val="24"/>
-              <w:szCs w:val="24"/>
-            </w:rPr>
-          </w:pPr>
-          <w:r>
-            <w:rPr>
-              <w:rFonts w:ascii="Calibri" w:cs="Calibri" w:eastAsia="Calibri" w:hAnsi="Calibri"/>
-              <w:color w:val="333333"/>
-              <w:shd w:fill="fdfdfd" w:val="clear"/>
-              <w:rtl w:val="0"/>
-            </w:rPr>
-            <w:t xml:space="preserve">correcciones y/o inclusiones efectuadas.</w:t>
-          </w:r>
-          <w:r>
-            <w:rPr>
-              <w:rtl w:val="0"/>
-            </w:rPr>
-          </w:r>
-        </w:p>
-      </w:sdtContent>
-    </w:sdt>
-    <w:sdt>
-      <w:sdtPr>
-        <w:tag w:val="goog_rdk_22"/>
       </w:sdtPr>
       <w:sdtContent>
         <w:p>
@@ -885,7 +854,7 @@
     </w:sdt>
     <w:sdt>
       <w:sdtPr>
-        <w:tag w:val="goog_rdk_23"/>
+        <w:tag w:val="goog_rdk_22"/>
       </w:sdtPr>
       <w:sdtContent>
         <w:p>
@@ -921,7 +890,7 @@
     </w:sdt>
     <w:sdt>
       <w:sdtPr>
-        <w:tag w:val="goog_rdk_24"/>
+        <w:tag w:val="goog_rdk_23"/>
       </w:sdtPr>
       <w:sdtContent>
         <w:p>
@@ -957,7 +926,7 @@
     </w:sdt>
     <w:sdt>
       <w:sdtPr>
-        <w:tag w:val="goog_rdk_25"/>
+        <w:tag w:val="goog_rdk_24"/>
       </w:sdtPr>
       <w:sdtContent>
         <w:p>
@@ -993,18 +962,49 @@
     </w:sdt>
     <w:sdt>
       <w:sdtPr>
+        <w:tag w:val="goog_rdk_25"/>
+      </w:sdtPr>
+      <w:sdtContent>
+        <w:p>
+          <w:pPr>
+            <w:spacing w:after="0" w:line="240" w:lineRule="auto"/>
+            <w:rPr>
+              <w:rFonts w:ascii="Times New Roman" w:cs="Times New Roman" w:eastAsia="Times New Roman" w:hAnsi="Times New Roman"/>
+              <w:sz w:val="24"/>
+              <w:szCs w:val="24"/>
+            </w:rPr>
+          </w:pPr>
+          <w:r>
+            <w:rPr>
+              <w:rtl w:val="0"/>
+            </w:rPr>
+          </w:r>
+        </w:p>
+      </w:sdtContent>
+    </w:sdt>
+    <w:sdt>
+      <w:sdtPr>
         <w:tag w:val="goog_rdk_26"/>
       </w:sdtPr>
       <w:sdtContent>
         <w:p>
           <w:pPr>
-            <w:spacing w:after="0" w:line="240" w:lineRule="auto"/>
-            <w:rPr>
-              <w:rFonts w:ascii="Times New Roman" w:cs="Times New Roman" w:eastAsia="Times New Roman" w:hAnsi="Times New Roman"/>
-              <w:sz w:val="24"/>
-              <w:szCs w:val="24"/>
-            </w:rPr>
-          </w:pPr>
+            <w:spacing w:line="240" w:lineRule="auto"/>
+            <w:rPr>
+              <w:rFonts w:ascii="Times New Roman" w:cs="Times New Roman" w:eastAsia="Times New Roman" w:hAnsi="Times New Roman"/>
+              <w:sz w:val="24"/>
+              <w:szCs w:val="24"/>
+            </w:rPr>
+          </w:pPr>
+          <w:r>
+            <w:rPr>
+              <w:rFonts w:ascii="Calibri" w:cs="Calibri" w:eastAsia="Calibri" w:hAnsi="Calibri"/>
+              <w:b w:val="1"/>
+              <w:color w:val="000000"/>
+              <w:rtl w:val="0"/>
+            </w:rPr>
+            <w:t xml:space="preserve">TERCERA. - CESIÓN DE LOS DERECHOS PATRIMONIALES DERIVADOS DEL DISEÑO DEL SITIO WEB OBJETO DEL CONTRATO</w:t>
+          </w:r>
           <w:r>
             <w:rPr>
               <w:rtl w:val="0"/>
@@ -1030,11 +1030,61 @@
           <w:r>
             <w:rPr>
               <w:rFonts w:ascii="Calibri" w:cs="Calibri" w:eastAsia="Calibri" w:hAnsi="Calibri"/>
-              <w:b w:val="1"/>
               <w:color w:val="000000"/>
               <w:rtl w:val="0"/>
             </w:rPr>
-            <w:t xml:space="preserve">TERCERA. - CESIÓN DE LOS DERECHOS PATRIMONIALES DERIVADOS DEL DISEÑO DEL SITIO WEB OBJETO DEL CONTRATO</w:t>
+            <w:t xml:space="preserve">EL DESARROLLADOR cede en exclusiva EL CONTRATANTE, la totalidad de los derechos patrimoniales de autor derivados del</w:t>
+          </w:r>
+          <w:r>
+            <w:rPr>
+              <w:rFonts w:ascii="Times New Roman" w:cs="Times New Roman" w:eastAsia="Times New Roman" w:hAnsi="Times New Roman"/>
+              <w:sz w:val="24"/>
+              <w:szCs w:val="24"/>
+              <w:rtl w:val="0"/>
+            </w:rPr>
+            <w:t xml:space="preserve"> </w:t>
+          </w:r>
+          <w:r>
+            <w:rPr>
+              <w:rFonts w:ascii="Calibri" w:cs="Calibri" w:eastAsia="Calibri" w:hAnsi="Calibri"/>
+              <w:color w:val="000000"/>
+              <w:rtl w:val="0"/>
+            </w:rPr>
+            <w:t xml:space="preserve">Diseño del sitio Web alojado en el dominio__________ que mediante este contrato se le encargó y por ello, EL DISEÑADOR</w:t>
+          </w:r>
+          <w:r>
+            <w:rPr>
+              <w:rFonts w:ascii="Times New Roman" w:cs="Times New Roman" w:eastAsia="Times New Roman" w:hAnsi="Times New Roman"/>
+              <w:sz w:val="24"/>
+              <w:szCs w:val="24"/>
+              <w:rtl w:val="0"/>
+            </w:rPr>
+            <w:t xml:space="preserve"> </w:t>
+          </w:r>
+          <w:r>
+            <w:rPr>
+              <w:rFonts w:ascii="Calibri" w:cs="Calibri" w:eastAsia="Calibri" w:hAnsi="Calibri"/>
+              <w:color w:val="000000"/>
+              <w:rtl w:val="0"/>
+            </w:rPr>
+            <w:t xml:space="preserve">no podrá ceder a terceros ninguno de los derechos ni obligaciones establecidas en el presente contrato, salvo autorización expresa y</w:t>
+          </w:r>
+          <w:r>
+            <w:rPr>
+              <w:rFonts w:ascii="Times New Roman" w:cs="Times New Roman" w:eastAsia="Times New Roman" w:hAnsi="Times New Roman"/>
+              <w:sz w:val="24"/>
+              <w:szCs w:val="24"/>
+              <w:rtl w:val="0"/>
+            </w:rPr>
+            <w:t xml:space="preserve"> </w:t>
+          </w:r>
+          <w:r>
+            <w:rPr>
+              <w:rFonts w:ascii="Calibri" w:cs="Calibri" w:eastAsia="Calibri" w:hAnsi="Calibri"/>
+              <w:color w:val="000000"/>
+              <w:rtl w:val="0"/>
+            </w:rPr>
+            <w:t xml:space="preserve">por escrito de EL CONTRATANTE.</w:t>
           </w:r>
           <w:r>
             <w:rPr>
@@ -1061,16 +1111,58 @@
           <w:r>
             <w:rPr>
               <w:rFonts w:ascii="Calibri" w:cs="Calibri" w:eastAsia="Calibri" w:hAnsi="Calibri"/>
+              <w:b w:val="1"/>
               <w:color w:val="000000"/>
               <w:rtl w:val="0"/>
             </w:rPr>
-            <w:t xml:space="preserve">EL DESARROLLADOR cede en exclusiva EL CONTRATANTE, la totalidad de los derechos patrimoniales de autor derivados del</w:t>
-          </w:r>
-          <w:r>
-            <w:rPr>
-              <w:rFonts w:ascii="Times New Roman" w:cs="Times New Roman" w:eastAsia="Times New Roman" w:hAnsi="Times New Roman"/>
-              <w:sz w:val="24"/>
-              <w:szCs w:val="24"/>
+            <w:t xml:space="preserve">CUARTA - DURACIÓN Y ENTREGA DE LA(S) OBRA(S)</w:t>
+          </w:r>
+          <w:r>
+            <w:rPr>
+              <w:rtl w:val="0"/>
+            </w:rPr>
+          </w:r>
+        </w:p>
+      </w:sdtContent>
+    </w:sdt>
+    <w:sdt>
+      <w:sdtPr>
+        <w:tag w:val="goog_rdk_29"/>
+      </w:sdtPr>
+      <w:sdtContent>
+        <w:p>
+          <w:pPr>
+            <w:spacing w:line="240" w:lineRule="auto"/>
+            <w:rPr>
+              <w:rFonts w:ascii="Times New Roman" w:cs="Times New Roman" w:eastAsia="Times New Roman" w:hAnsi="Times New Roman"/>
+              <w:sz w:val="24"/>
+              <w:szCs w:val="24"/>
+            </w:rPr>
+          </w:pPr>
+          <w:r>
+            <w:rPr>
+              <w:rFonts w:ascii="Calibri" w:cs="Calibri" w:eastAsia="Calibri" w:hAnsi="Calibri"/>
+              <w:color w:val="000000"/>
+              <w:rtl w:val="0"/>
+            </w:rPr>
+            <w:t xml:space="preserve"> La entrega del diseño del sitio Web desarrollado en virtud del presente contrato, se llevará a cabo dentro de un plazo de (</w:t>
+          </w:r>
+          <w:r>
+            <w:rPr>
+              <w:rtl w:val="0"/>
+            </w:rPr>
+            <w:t xml:space="preserve">6</w:t>
+          </w:r>
+          <w:r>
+            <w:rPr>
+              <w:rFonts w:ascii="Calibri" w:cs="Calibri" w:eastAsia="Calibri" w:hAnsi="Calibri"/>
+              <w:color w:val="000000"/>
+              <w:rtl w:val="0"/>
+            </w:rPr>
+            <w:t xml:space="preserve">)</w:t>
+          </w:r>
+          <w:r>
+            <w:rPr>
               <w:rtl w:val="0"/>
             </w:rPr>
             <w:t xml:space="preserve"> </w:t>
@@ -1081,84 +1173,94 @@
               <w:color w:val="000000"/>
               <w:rtl w:val="0"/>
             </w:rPr>
-            <w:t xml:space="preserve">Diseño del sitio Web alojado en el dominio__________ que mediante este contrato se le encargó y por ello, EL DISEÑADOR</w:t>
-          </w:r>
-          <w:r>
-            <w:rPr>
-              <w:rFonts w:ascii="Times New Roman" w:cs="Times New Roman" w:eastAsia="Times New Roman" w:hAnsi="Times New Roman"/>
-              <w:sz w:val="24"/>
-              <w:szCs w:val="24"/>
-              <w:rtl w:val="0"/>
-            </w:rPr>
-            <w:t xml:space="preserve"> </w:t>
-          </w:r>
-          <w:r>
-            <w:rPr>
-              <w:rFonts w:ascii="Calibri" w:cs="Calibri" w:eastAsia="Calibri" w:hAnsi="Calibri"/>
+            <w:t xml:space="preserve">meses contados a partir de la firma del mismo. Este plazo es prorrogable de mutuo acuerdo entre las partes. Una vez finalizado el diseño del objeto del contrato y aceptado por EL CONTRATANTE el producto final, EL DISEÑADOR deberá hacer entrega formal del diseño del sitio Web desarrollado, junto con cualquier otra documentación que se haya generado con motivo de este contrato, de tal forma que sólo existirá una copia de la totalidad del material relativo al objeto del contrato en poder exclusivo de EL CONTRATANTE.</w:t>
+          </w:r>
+          <w:r>
+            <w:rPr>
+              <w:rtl w:val="0"/>
+            </w:rPr>
+          </w:r>
+        </w:p>
+      </w:sdtContent>
+    </w:sdt>
+    <w:sdt>
+      <w:sdtPr>
+        <w:tag w:val="goog_rdk_30"/>
+      </w:sdtPr>
+      <w:sdtContent>
+        <w:p>
+          <w:pPr>
+            <w:spacing w:line="240" w:lineRule="auto"/>
+            <w:rPr>
+              <w:rFonts w:ascii="Times New Roman" w:cs="Times New Roman" w:eastAsia="Times New Roman" w:hAnsi="Times New Roman"/>
+              <w:sz w:val="24"/>
+              <w:szCs w:val="24"/>
+            </w:rPr>
+          </w:pPr>
+          <w:r>
+            <w:rPr>
+              <w:rFonts w:ascii="Calibri" w:cs="Calibri" w:eastAsia="Calibri" w:hAnsi="Calibri"/>
+              <w:b w:val="1"/>
               <w:color w:val="000000"/>
               <w:rtl w:val="0"/>
             </w:rPr>
-            <w:t xml:space="preserve">no podrá ceder a terceros ninguno de los derechos ni obligaciones establecidas en el presente contrato, salvo autorización expresa y</w:t>
-          </w:r>
-          <w:r>
-            <w:rPr>
-              <w:rFonts w:ascii="Times New Roman" w:cs="Times New Roman" w:eastAsia="Times New Roman" w:hAnsi="Times New Roman"/>
-              <w:sz w:val="24"/>
-              <w:szCs w:val="24"/>
-              <w:rtl w:val="0"/>
-            </w:rPr>
-            <w:t xml:space="preserve"> </w:t>
-          </w:r>
+            <w:t xml:space="preserve">QUINTA - PRECIO Y FORMA DE PAGO</w:t>
+          </w:r>
+          <w:r>
+            <w:rPr>
+              <w:rtl w:val="0"/>
+            </w:rPr>
+          </w:r>
+        </w:p>
+      </w:sdtContent>
+    </w:sdt>
+    <w:sdt>
+      <w:sdtPr>
+        <w:tag w:val="goog_rdk_31"/>
+      </w:sdtPr>
+      <w:sdtContent>
+        <w:p>
+          <w:pPr>
+            <w:spacing w:line="240" w:lineRule="auto"/>
+            <w:rPr>
+              <w:rFonts w:ascii="Times New Roman" w:cs="Times New Roman" w:eastAsia="Times New Roman" w:hAnsi="Times New Roman"/>
+              <w:sz w:val="24"/>
+              <w:szCs w:val="24"/>
+            </w:rPr>
+          </w:pPr>
           <w:r>
             <w:rPr>
               <w:rFonts w:ascii="Calibri" w:cs="Calibri" w:eastAsia="Calibri" w:hAnsi="Calibri"/>
               <w:color w:val="000000"/>
               <w:rtl w:val="0"/>
             </w:rPr>
-            <w:t xml:space="preserve">por escrito de EL CONTRATANTE.</w:t>
-          </w:r>
-          <w:r>
-            <w:rPr>
-              <w:rtl w:val="0"/>
-            </w:rPr>
-          </w:r>
-        </w:p>
-      </w:sdtContent>
-    </w:sdt>
-    <w:sdt>
-      <w:sdtPr>
-        <w:tag w:val="goog_rdk_29"/>
-      </w:sdtPr>
-      <w:sdtContent>
-        <w:p>
-          <w:pPr>
-            <w:spacing w:line="240" w:lineRule="auto"/>
-            <w:rPr>
-              <w:rFonts w:ascii="Times New Roman" w:cs="Times New Roman" w:eastAsia="Times New Roman" w:hAnsi="Times New Roman"/>
-              <w:sz w:val="24"/>
-              <w:szCs w:val="24"/>
-            </w:rPr>
-          </w:pPr>
-          <w:r>
-            <w:rPr>
-              <w:rFonts w:ascii="Calibri" w:cs="Calibri" w:eastAsia="Calibri" w:hAnsi="Calibri"/>
-              <w:b w:val="1"/>
+            <w:t xml:space="preserve">Como remuneración económica por concepto del diseño  del sitio Web contratado, y contraprestación por la cesión de los derechos patrimoniales de autor derivados del diseño de dicho sitio Web, EL DISEÑADOR percibirá la suma de ($</w:t>
+          </w:r>
+          <w:r>
+            <w:rPr>
+              <w:rtl w:val="0"/>
+            </w:rPr>
+            <w:t xml:space="preserve">822.000</w:t>
+          </w:r>
+          <w:r>
+            <w:rPr>
+              <w:rFonts w:ascii="Calibri" w:cs="Calibri" w:eastAsia="Calibri" w:hAnsi="Calibri"/>
               <w:color w:val="000000"/>
               <w:rtl w:val="0"/>
             </w:rPr>
-            <w:t xml:space="preserve">CUARTA - DURACIÓN Y ENTREGA DE LA(S) OBRA(S)</w:t>
-          </w:r>
-          <w:r>
-            <w:rPr>
-              <w:rtl w:val="0"/>
-            </w:rPr>
-          </w:r>
-        </w:p>
-      </w:sdtContent>
-    </w:sdt>
-    <w:sdt>
-      <w:sdtPr>
-        <w:tag w:val="goog_rdk_30"/>
+            <w:t xml:space="preserve">) asumida en su totalidad por EL CONTRATANTE.</w:t>
+          </w:r>
+          <w:r>
+            <w:rPr>
+              <w:rtl w:val="0"/>
+            </w:rPr>
+          </w:r>
+        </w:p>
+      </w:sdtContent>
+    </w:sdt>
+    <w:sdt>
+      <w:sdtPr>
+        <w:tag w:val="goog_rdk_32"/>
       </w:sdtPr>
       <w:sdtContent>
         <w:p>
@@ -1176,370 +1278,282 @@
               <w:color w:val="000000"/>
               <w:rtl w:val="0"/>
             </w:rPr>
-            <w:t xml:space="preserve"> La entrega del diseño del sitio Web desarrollado en virtud del presente contrato, se llevará a cabo dentro de un plazo de (24)</w:t>
-          </w:r>
-          <w:r>
-            <w:rPr>
-              <w:rtl w:val="0"/>
-            </w:rPr>
-            <w:t xml:space="preserve"> </w:t>
-          </w:r>
-          <w:r>
-            <w:rPr>
-              <w:rFonts w:ascii="Calibri" w:cs="Calibri" w:eastAsia="Calibri" w:hAnsi="Calibri"/>
+            <w:t xml:space="preserve">El precio pactado en el presente contrato cubre a satisfacción del Diseñador la totalidad de los trabajos por la creación del sitio Web. Así mismo será responsabilidad de EL CONTRATANTE obtener todo tipo de licencias permisos o cesiones de derechos relativos al material que entrega y se incluye en los sitios, así como del software requerido para el correcto funcionamiento de dicho sitio.</w:t>
+          </w:r>
+          <w:r>
+            <w:rPr>
+              <w:rtl w:val="0"/>
+            </w:rPr>
+          </w:r>
+        </w:p>
+      </w:sdtContent>
+    </w:sdt>
+    <w:sdt>
+      <w:sdtPr>
+        <w:tag w:val="goog_rdk_33"/>
+      </w:sdtPr>
+      <w:sdtContent>
+        <w:p>
+          <w:pPr>
+            <w:spacing w:line="240" w:lineRule="auto"/>
+            <w:rPr>
+              <w:rFonts w:ascii="Times New Roman" w:cs="Times New Roman" w:eastAsia="Times New Roman" w:hAnsi="Times New Roman"/>
+              <w:sz w:val="24"/>
+              <w:szCs w:val="24"/>
+            </w:rPr>
+          </w:pPr>
+          <w:r>
+            <w:rPr>
+              <w:rFonts w:ascii="Calibri" w:cs="Calibri" w:eastAsia="Calibri" w:hAnsi="Calibri"/>
+              <w:b w:val="1"/>
               <w:color w:val="000000"/>
               <w:rtl w:val="0"/>
             </w:rPr>
-            <w:t xml:space="preserve">meses contados a partir de la firma del mismo. Este plazo es prorrogable de mutuo acuerdo entre las partes. Una vez finalizado el diseño del objeto del contrato y aceptado por EL CONTRATANTE el producto final, EL DISEÑADOR deberá hacer entrega formal del diseño del sitio Web desarrollado, junto con cualquier otra documentación que se haya generado con motivo de este contrato, de tal forma que sólo existirá una copia de la totalidad del material relativo al objeto del contrato en poder exclusivo de EL CONTRATANTE.</w:t>
-          </w:r>
-          <w:r>
-            <w:rPr>
-              <w:rtl w:val="0"/>
-            </w:rPr>
-          </w:r>
-        </w:p>
-      </w:sdtContent>
-    </w:sdt>
-    <w:sdt>
-      <w:sdtPr>
-        <w:tag w:val="goog_rdk_31"/>
-      </w:sdtPr>
-      <w:sdtContent>
-        <w:p>
-          <w:pPr>
-            <w:spacing w:line="240" w:lineRule="auto"/>
-            <w:rPr>
-              <w:rFonts w:ascii="Times New Roman" w:cs="Times New Roman" w:eastAsia="Times New Roman" w:hAnsi="Times New Roman"/>
-              <w:sz w:val="24"/>
-              <w:szCs w:val="24"/>
-            </w:rPr>
-          </w:pPr>
-          <w:r>
-            <w:rPr>
-              <w:rFonts w:ascii="Calibri" w:cs="Calibri" w:eastAsia="Calibri" w:hAnsi="Calibri"/>
-              <w:b w:val="1"/>
+            <w:t xml:space="preserve">SEXTA CONFIDENCIALIDAD</w:t>
+          </w:r>
+          <w:r>
+            <w:rPr>
+              <w:rtl w:val="0"/>
+            </w:rPr>
+          </w:r>
+        </w:p>
+      </w:sdtContent>
+    </w:sdt>
+    <w:sdt>
+      <w:sdtPr>
+        <w:tag w:val="goog_rdk_34"/>
+      </w:sdtPr>
+      <w:sdtContent>
+        <w:p>
+          <w:pPr>
+            <w:spacing w:line="240" w:lineRule="auto"/>
+            <w:rPr>
+              <w:rFonts w:ascii="Times New Roman" w:cs="Times New Roman" w:eastAsia="Times New Roman" w:hAnsi="Times New Roman"/>
+              <w:sz w:val="24"/>
+              <w:szCs w:val="24"/>
+            </w:rPr>
+          </w:pPr>
+          <w:r>
+            <w:rPr>
+              <w:rFonts w:ascii="Calibri" w:cs="Calibri" w:eastAsia="Calibri" w:hAnsi="Calibri"/>
               <w:color w:val="000000"/>
               <w:rtl w:val="0"/>
             </w:rPr>
-            <w:t xml:space="preserve">QUINTA - PRECIO Y FORMA DE PAGO</w:t>
-          </w:r>
-          <w:r>
-            <w:rPr>
-              <w:rtl w:val="0"/>
-            </w:rPr>
-          </w:r>
-        </w:p>
-      </w:sdtContent>
-    </w:sdt>
-    <w:sdt>
-      <w:sdtPr>
-        <w:tag w:val="goog_rdk_32"/>
-      </w:sdtPr>
-      <w:sdtContent>
-        <w:p>
-          <w:pPr>
-            <w:spacing w:line="240" w:lineRule="auto"/>
-            <w:rPr>
-              <w:rFonts w:ascii="Times New Roman" w:cs="Times New Roman" w:eastAsia="Times New Roman" w:hAnsi="Times New Roman"/>
-              <w:sz w:val="24"/>
-              <w:szCs w:val="24"/>
-            </w:rPr>
-          </w:pPr>
-          <w:r>
-            <w:rPr>
-              <w:rFonts w:ascii="Calibri" w:cs="Calibri" w:eastAsia="Calibri" w:hAnsi="Calibri"/>
+            <w:t xml:space="preserve"> Las partes se comprometen, con carácter mutuo y recíproco, a tratar como “confidencial” toda la información técnica, comercial o de cualquier otra naturaleza comprendida y/o que se derive directa o indirectamente de las indicaciones que la contraparte le haya facilitado para el desarrollo del objeto del presente contrato (en adelante “la información confidencial”). En consecuencia, ninguna parte podrá revelar total o parcialmente, de palabra, por escrito o de cualquier otra forma, a ninguna persona física o jurídica, ya sea de carácter público o privado, la Información Confidencial, sin el consentimiento expreso y por escrito de la contraparte.</w:t>
+          </w:r>
+          <w:r>
+            <w:rPr>
+              <w:rtl w:val="0"/>
+            </w:rPr>
+          </w:r>
+        </w:p>
+      </w:sdtContent>
+    </w:sdt>
+    <w:sdt>
+      <w:sdtPr>
+        <w:tag w:val="goog_rdk_35"/>
+      </w:sdtPr>
+      <w:sdtContent>
+        <w:p>
+          <w:pPr>
+            <w:spacing w:line="240" w:lineRule="auto"/>
+            <w:rPr>
+              <w:rFonts w:ascii="Times New Roman" w:cs="Times New Roman" w:eastAsia="Times New Roman" w:hAnsi="Times New Roman"/>
+              <w:sz w:val="24"/>
+              <w:szCs w:val="24"/>
+            </w:rPr>
+          </w:pPr>
+          <w:r>
+            <w:rPr>
+              <w:rFonts w:ascii="Calibri" w:cs="Calibri" w:eastAsia="Calibri" w:hAnsi="Calibri"/>
+              <w:b w:val="1"/>
               <w:color w:val="000000"/>
               <w:rtl w:val="0"/>
             </w:rPr>
-            <w:t xml:space="preserve">Como remuneración económica por concepto del diseño  del sitio Web contratado, y contraprestación por la cesión de los derechos patrimoniales de autor derivados del diseño de dicho sitio Web, EL DISEÑADOR percibirá la suma de ($</w:t>
-          </w:r>
-          <w:r>
-            <w:rPr>
-              <w:rtl w:val="0"/>
-            </w:rPr>
-            <w:t xml:space="preserve">1`895.000</w:t>
-          </w:r>
+            <w:t xml:space="preserve">SEPTIMA-NATURALEZA DEL CONTRATO</w:t>
+          </w:r>
+          <w:r>
+            <w:rPr>
+              <w:rtl w:val="0"/>
+            </w:rPr>
+          </w:r>
+        </w:p>
+      </w:sdtContent>
+    </w:sdt>
+    <w:sdt>
+      <w:sdtPr>
+        <w:tag w:val="goog_rdk_36"/>
+      </w:sdtPr>
+      <w:sdtContent>
+        <w:p>
+          <w:pPr>
+            <w:spacing w:line="240" w:lineRule="auto"/>
+            <w:rPr>
+              <w:rFonts w:ascii="Times New Roman" w:cs="Times New Roman" w:eastAsia="Times New Roman" w:hAnsi="Times New Roman"/>
+              <w:sz w:val="24"/>
+              <w:szCs w:val="24"/>
+            </w:rPr>
+          </w:pPr>
           <w:r>
             <w:rPr>
               <w:rFonts w:ascii="Calibri" w:cs="Calibri" w:eastAsia="Calibri" w:hAnsi="Calibri"/>
               <w:color w:val="000000"/>
               <w:rtl w:val="0"/>
             </w:rPr>
-            <w:t xml:space="preserve">) asumida en su totalidad por EL CONTRATANTE.</w:t>
-          </w:r>
-          <w:r>
-            <w:rPr>
-              <w:rtl w:val="0"/>
-            </w:rPr>
-          </w:r>
-        </w:p>
-      </w:sdtContent>
-    </w:sdt>
-    <w:sdt>
-      <w:sdtPr>
-        <w:tag w:val="goog_rdk_33"/>
-      </w:sdtPr>
-      <w:sdtContent>
-        <w:p>
-          <w:pPr>
-            <w:spacing w:line="240" w:lineRule="auto"/>
-            <w:rPr>
-              <w:rFonts w:ascii="Times New Roman" w:cs="Times New Roman" w:eastAsia="Times New Roman" w:hAnsi="Times New Roman"/>
-              <w:sz w:val="24"/>
-              <w:szCs w:val="24"/>
-            </w:rPr>
-          </w:pPr>
-          <w:r>
-            <w:rPr>
-              <w:rFonts w:ascii="Calibri" w:cs="Calibri" w:eastAsia="Calibri" w:hAnsi="Calibri"/>
+            <w:t xml:space="preserve"> Por tratarse de un contrato de prestación de servicios profesionales, todos los derechos y obligaciones que se deriven del presente contrato se regularán por el Código Civil Colombiano.</w:t>
+          </w:r>
+          <w:r>
+            <w:rPr>
+              <w:rtl w:val="0"/>
+            </w:rPr>
+          </w:r>
+        </w:p>
+      </w:sdtContent>
+    </w:sdt>
+    <w:sdt>
+      <w:sdtPr>
+        <w:tag w:val="goog_rdk_37"/>
+      </w:sdtPr>
+      <w:sdtContent>
+        <w:p>
+          <w:pPr>
+            <w:spacing w:line="240" w:lineRule="auto"/>
+            <w:rPr>
+              <w:rFonts w:ascii="Times New Roman" w:cs="Times New Roman" w:eastAsia="Times New Roman" w:hAnsi="Times New Roman"/>
+              <w:sz w:val="24"/>
+              <w:szCs w:val="24"/>
+            </w:rPr>
+          </w:pPr>
+          <w:r>
+            <w:rPr>
+              <w:rFonts w:ascii="Calibri" w:cs="Calibri" w:eastAsia="Calibri" w:hAnsi="Calibri"/>
+              <w:b w:val="1"/>
               <w:color w:val="000000"/>
               <w:rtl w:val="0"/>
             </w:rPr>
-            <w:t xml:space="preserve">El precio pactado en el presente contrato cubre a satisfacción del Diseñador la totalidad de los trabajos por la creación del sitio Web. Así mismo será responsabilidad de EL CONTRATANTE obtener todo tipo de licencias permisos o cesiones de derechos relativos al material que entrega y se incluye en los sitios, así como del software requerido para el correcto funcionamiento de dicho sitio.</w:t>
-          </w:r>
-          <w:r>
-            <w:rPr>
-              <w:rtl w:val="0"/>
-            </w:rPr>
-          </w:r>
-        </w:p>
-      </w:sdtContent>
-    </w:sdt>
-    <w:sdt>
-      <w:sdtPr>
-        <w:tag w:val="goog_rdk_34"/>
-      </w:sdtPr>
-      <w:sdtContent>
-        <w:p>
-          <w:pPr>
-            <w:spacing w:line="240" w:lineRule="auto"/>
-            <w:rPr>
-              <w:rFonts w:ascii="Times New Roman" w:cs="Times New Roman" w:eastAsia="Times New Roman" w:hAnsi="Times New Roman"/>
-              <w:sz w:val="24"/>
-              <w:szCs w:val="24"/>
-            </w:rPr>
-          </w:pPr>
-          <w:r>
-            <w:rPr>
-              <w:rFonts w:ascii="Calibri" w:cs="Calibri" w:eastAsia="Calibri" w:hAnsi="Calibri"/>
-              <w:b w:val="1"/>
+            <w:t xml:space="preserve">OCTAVA FUERZA MAYOR </w:t>
+          </w:r>
+          <w:r>
+            <w:rPr>
+              <w:rtl w:val="0"/>
+            </w:rPr>
+          </w:r>
+        </w:p>
+      </w:sdtContent>
+    </w:sdt>
+    <w:sdt>
+      <w:sdtPr>
+        <w:tag w:val="goog_rdk_38"/>
+      </w:sdtPr>
+      <w:sdtContent>
+        <w:p>
+          <w:pPr>
+            <w:spacing w:line="240" w:lineRule="auto"/>
+            <w:rPr>
+              <w:rFonts w:ascii="Times New Roman" w:cs="Times New Roman" w:eastAsia="Times New Roman" w:hAnsi="Times New Roman"/>
+              <w:sz w:val="24"/>
+              <w:szCs w:val="24"/>
+            </w:rPr>
+          </w:pPr>
+          <w:r>
+            <w:rPr>
+              <w:rFonts w:ascii="Calibri" w:cs="Calibri" w:eastAsia="Calibri" w:hAnsi="Calibri"/>
               <w:color w:val="000000"/>
               <w:rtl w:val="0"/>
             </w:rPr>
-            <w:t xml:space="preserve">SEXTA CONFIDENCIALIDAD</w:t>
-          </w:r>
-          <w:r>
-            <w:rPr>
-              <w:rtl w:val="0"/>
-            </w:rPr>
-          </w:r>
-        </w:p>
-      </w:sdtContent>
-    </w:sdt>
-    <w:sdt>
-      <w:sdtPr>
-        <w:tag w:val="goog_rdk_35"/>
-      </w:sdtPr>
-      <w:sdtContent>
-        <w:p>
-          <w:pPr>
-            <w:spacing w:line="240" w:lineRule="auto"/>
-            <w:rPr>
-              <w:rFonts w:ascii="Times New Roman" w:cs="Times New Roman" w:eastAsia="Times New Roman" w:hAnsi="Times New Roman"/>
-              <w:sz w:val="24"/>
-              <w:szCs w:val="24"/>
-            </w:rPr>
-          </w:pPr>
-          <w:r>
-            <w:rPr>
-              <w:rFonts w:ascii="Calibri" w:cs="Calibri" w:eastAsia="Calibri" w:hAnsi="Calibri"/>
+            <w:t xml:space="preserve">Como regla general, el incumplimiento de la prestación pactada por alguna de las partes del contrato hace surgir la responsabilidad de dicho deudor frente a su acreedor, lo que significa que este segundo podrá exigir al deudor incumplidor responsabilidad por su incumplimiento. Sin embargo, con carácter general, la normativa civil exonera de responsabilidad al deudor en supuestos en los que se entiende que el incumplimiento no le es imputable, que reciben el nombre de fuerza mayor y de caso fortuito; esto es, los hechos o circunstancias imprevisibles o inevitables que, siendo ajenas a la voluntad del deudor, hacen que este no pueda llevar a cabo el cumplimiento de su obligación -por ejemplo, fenómenos atmosféricos, guerras, robos, etc.-. Se entiende que, en estos casos, el incumplimiento no es achacable al dolo o a la culpa grave de una de las partes contractuales.</w:t>
+          </w:r>
+          <w:r>
+            <w:rPr>
+              <w:rtl w:val="0"/>
+            </w:rPr>
+          </w:r>
+        </w:p>
+      </w:sdtContent>
+    </w:sdt>
+    <w:sdt>
+      <w:sdtPr>
+        <w:tag w:val="goog_rdk_39"/>
+      </w:sdtPr>
+      <w:sdtContent>
+        <w:p>
+          <w:pPr>
+            <w:spacing w:line="240" w:lineRule="auto"/>
+            <w:rPr>
+              <w:rFonts w:ascii="Times New Roman" w:cs="Times New Roman" w:eastAsia="Times New Roman" w:hAnsi="Times New Roman"/>
+              <w:sz w:val="24"/>
+              <w:szCs w:val="24"/>
+            </w:rPr>
+          </w:pPr>
+          <w:r>
+            <w:rPr>
+              <w:rFonts w:ascii="Calibri" w:cs="Calibri" w:eastAsia="Calibri" w:hAnsi="Calibri"/>
+              <w:b w:val="1"/>
               <w:color w:val="000000"/>
               <w:rtl w:val="0"/>
             </w:rPr>
-            <w:t xml:space="preserve"> Las partes se comprometen, con carácter mutuo y recíproco, a tratar como “confidencial” toda la información técnica, comercial o de cualquier otra naturaleza comprendida y/o que se derive directa o indirectamente de las indicaciones que la contraparte le haya facilitado para el desarrollo del objeto del presente contrato (en adelante “la información confidencial”). En consecuencia, ninguna parte podrá revelar total o parcialmente, de palabra, por escrito o de cualquier otra forma, a ninguna persona física o jurídica, ya sea de carácter público o privado, la Información Confidencial, sin el consentimiento expreso y por escrito de la contraparte.</w:t>
-          </w:r>
-          <w:r>
-            <w:rPr>
-              <w:rtl w:val="0"/>
-            </w:rPr>
-          </w:r>
-        </w:p>
-      </w:sdtContent>
-    </w:sdt>
-    <w:sdt>
-      <w:sdtPr>
-        <w:tag w:val="goog_rdk_36"/>
-      </w:sdtPr>
-      <w:sdtContent>
-        <w:p>
-          <w:pPr>
-            <w:spacing w:line="240" w:lineRule="auto"/>
-            <w:rPr>
-              <w:rFonts w:ascii="Times New Roman" w:cs="Times New Roman" w:eastAsia="Times New Roman" w:hAnsi="Times New Roman"/>
-              <w:sz w:val="24"/>
-              <w:szCs w:val="24"/>
-            </w:rPr>
-          </w:pPr>
-          <w:r>
-            <w:rPr>
-              <w:rFonts w:ascii="Calibri" w:cs="Calibri" w:eastAsia="Calibri" w:hAnsi="Calibri"/>
-              <w:b w:val="1"/>
+            <w:t xml:space="preserve">NOVENA-NOTIFICACIONES </w:t>
+          </w:r>
+          <w:r>
+            <w:rPr>
+              <w:rtl w:val="0"/>
+            </w:rPr>
+          </w:r>
+        </w:p>
+      </w:sdtContent>
+    </w:sdt>
+    <w:sdt>
+      <w:sdtPr>
+        <w:tag w:val="goog_rdk_40"/>
+      </w:sdtPr>
+      <w:sdtContent>
+        <w:p>
+          <w:pPr>
+            <w:spacing w:line="240" w:lineRule="auto"/>
+            <w:rPr>
+              <w:rFonts w:ascii="Times New Roman" w:cs="Times New Roman" w:eastAsia="Times New Roman" w:hAnsi="Times New Roman"/>
+              <w:sz w:val="24"/>
+              <w:szCs w:val="24"/>
+            </w:rPr>
+          </w:pPr>
+          <w:r>
+            <w:rPr>
+              <w:rFonts w:ascii="Calibri" w:cs="Calibri" w:eastAsia="Calibri" w:hAnsi="Calibri"/>
               <w:color w:val="000000"/>
               <w:rtl w:val="0"/>
             </w:rPr>
-            <w:t xml:space="preserve">SEPTIMA-NATURALEZA DEL CONTRATO</w:t>
-          </w:r>
-          <w:r>
-            <w:rPr>
-              <w:rtl w:val="0"/>
-            </w:rPr>
-          </w:r>
-        </w:p>
-      </w:sdtContent>
-    </w:sdt>
-    <w:sdt>
-      <w:sdtPr>
-        <w:tag w:val="goog_rdk_37"/>
-      </w:sdtPr>
-      <w:sdtContent>
-        <w:p>
-          <w:pPr>
-            <w:spacing w:line="240" w:lineRule="auto"/>
-            <w:rPr>
-              <w:rFonts w:ascii="Times New Roman" w:cs="Times New Roman" w:eastAsia="Times New Roman" w:hAnsi="Times New Roman"/>
-              <w:sz w:val="24"/>
-              <w:szCs w:val="24"/>
-            </w:rPr>
-          </w:pPr>
-          <w:r>
-            <w:rPr>
-              <w:rFonts w:ascii="Calibri" w:cs="Calibri" w:eastAsia="Calibri" w:hAnsi="Calibri"/>
+            <w:t xml:space="preserve">La comunicación entre las partes es esencial para el buen desempeño de las obligaciones contraídas mediante los contratos relativos al software. Por ello, es importante establecer un sistema en el que estén previstas ciertas situaciones en las que sea necesario avisar con antelación a la otra parte antes de llevar a cabo una actividad o ejecutar una tarea.</w:t>
+          </w:r>
+          <w:r>
+            <w:rPr>
+              <w:rtl w:val="0"/>
+            </w:rPr>
+          </w:r>
+        </w:p>
+      </w:sdtContent>
+    </w:sdt>
+    <w:sdt>
+      <w:sdtPr>
+        <w:tag w:val="goog_rdk_41"/>
+      </w:sdtPr>
+      <w:sdtContent>
+        <w:p>
+          <w:pPr>
+            <w:spacing w:line="240" w:lineRule="auto"/>
+            <w:rPr>
+              <w:rFonts w:ascii="Times New Roman" w:cs="Times New Roman" w:eastAsia="Times New Roman" w:hAnsi="Times New Roman"/>
+              <w:sz w:val="24"/>
+              <w:szCs w:val="24"/>
+            </w:rPr>
+          </w:pPr>
+          <w:r>
+            <w:rPr>
+              <w:rFonts w:ascii="Calibri" w:cs="Calibri" w:eastAsia="Calibri" w:hAnsi="Calibri"/>
+              <w:b w:val="1"/>
               <w:color w:val="000000"/>
               <w:rtl w:val="0"/>
             </w:rPr>
-            <w:t xml:space="preserve"> Por tratarse de un contrato de prestación de servicios profesionales, todos los derechos y obligaciones que se deriven del presente contrato se regularán por el Código Civil Colombiano.</w:t>
-          </w:r>
-          <w:r>
-            <w:rPr>
-              <w:rtl w:val="0"/>
-            </w:rPr>
-          </w:r>
-        </w:p>
-      </w:sdtContent>
-    </w:sdt>
-    <w:sdt>
-      <w:sdtPr>
-        <w:tag w:val="goog_rdk_38"/>
-      </w:sdtPr>
-      <w:sdtContent>
-        <w:p>
-          <w:pPr>
-            <w:spacing w:line="240" w:lineRule="auto"/>
-            <w:rPr>
-              <w:rFonts w:ascii="Times New Roman" w:cs="Times New Roman" w:eastAsia="Times New Roman" w:hAnsi="Times New Roman"/>
-              <w:sz w:val="24"/>
-              <w:szCs w:val="24"/>
-            </w:rPr>
-          </w:pPr>
-          <w:r>
-            <w:rPr>
-              <w:rFonts w:ascii="Calibri" w:cs="Calibri" w:eastAsia="Calibri" w:hAnsi="Calibri"/>
-              <w:b w:val="1"/>
-              <w:color w:val="000000"/>
-              <w:rtl w:val="0"/>
-            </w:rPr>
-            <w:t xml:space="preserve">OCTAVA FUERZA MAYOR </w:t>
-          </w:r>
-          <w:r>
-            <w:rPr>
-              <w:rtl w:val="0"/>
-            </w:rPr>
-          </w:r>
-        </w:p>
-      </w:sdtContent>
-    </w:sdt>
-    <w:sdt>
-      <w:sdtPr>
-        <w:tag w:val="goog_rdk_39"/>
-      </w:sdtPr>
-      <w:sdtContent>
-        <w:p>
-          <w:pPr>
-            <w:spacing w:line="240" w:lineRule="auto"/>
-            <w:rPr>
-              <w:rFonts w:ascii="Times New Roman" w:cs="Times New Roman" w:eastAsia="Times New Roman" w:hAnsi="Times New Roman"/>
-              <w:sz w:val="24"/>
-              <w:szCs w:val="24"/>
-            </w:rPr>
-          </w:pPr>
-          <w:r>
-            <w:rPr>
-              <w:rFonts w:ascii="Calibri" w:cs="Calibri" w:eastAsia="Calibri" w:hAnsi="Calibri"/>
-              <w:color w:val="000000"/>
-              <w:rtl w:val="0"/>
-            </w:rPr>
-            <w:t xml:space="preserve">Como regla general, el incumplimiento de la prestación pactada por alguna de las partes del contrato hace surgir la responsabilidad de dicho deudor frente a su acreedor, lo que significa que este segundo podrá exigir al deudor incumplidor responsabilidad por su incumplimiento. Sin embargo, con carácter general, la normativa civil exonera de responsabilidad al deudor en supuestos en los que se entiende que el incumplimiento no le es imputable, que reciben el nombre de fuerza mayor y de caso fortuito; esto es, los hechos o circunstancias imprevisibles o inevitables que, siendo ajenas a la voluntad del deudor, hacen que este no pueda llevar a cabo el cumplimiento de su obligación -por ejemplo, fenómenos atmosféricos, guerras, robos, etc.-. Se entiende que, en estos casos, el incumplimiento no es achacable al dolo o a la culpa grave de una de las partes contractuales.</w:t>
-          </w:r>
-          <w:r>
-            <w:rPr>
-              <w:rtl w:val="0"/>
-            </w:rPr>
-          </w:r>
-        </w:p>
-      </w:sdtContent>
-    </w:sdt>
-    <w:sdt>
-      <w:sdtPr>
-        <w:tag w:val="goog_rdk_40"/>
-      </w:sdtPr>
-      <w:sdtContent>
-        <w:p>
-          <w:pPr>
-            <w:spacing w:line="240" w:lineRule="auto"/>
-            <w:rPr>
-              <w:rFonts w:ascii="Times New Roman" w:cs="Times New Roman" w:eastAsia="Times New Roman" w:hAnsi="Times New Roman"/>
-              <w:sz w:val="24"/>
-              <w:szCs w:val="24"/>
-            </w:rPr>
-          </w:pPr>
-          <w:r>
-            <w:rPr>
-              <w:rFonts w:ascii="Calibri" w:cs="Calibri" w:eastAsia="Calibri" w:hAnsi="Calibri"/>
-              <w:b w:val="1"/>
-              <w:color w:val="000000"/>
-              <w:rtl w:val="0"/>
-            </w:rPr>
-            <w:t xml:space="preserve">NOVENA-NOTIFICACIONES </w:t>
-          </w:r>
-          <w:r>
-            <w:rPr>
-              <w:rtl w:val="0"/>
-            </w:rPr>
-          </w:r>
-        </w:p>
-      </w:sdtContent>
-    </w:sdt>
-    <w:sdt>
-      <w:sdtPr>
-        <w:tag w:val="goog_rdk_41"/>
-      </w:sdtPr>
-      <w:sdtContent>
-        <w:p>
-          <w:pPr>
-            <w:spacing w:line="240" w:lineRule="auto"/>
-            <w:rPr>
-              <w:rFonts w:ascii="Times New Roman" w:cs="Times New Roman" w:eastAsia="Times New Roman" w:hAnsi="Times New Roman"/>
-              <w:sz w:val="24"/>
-              <w:szCs w:val="24"/>
-            </w:rPr>
-          </w:pPr>
-          <w:r>
-            <w:rPr>
-              <w:rFonts w:ascii="Calibri" w:cs="Calibri" w:eastAsia="Calibri" w:hAnsi="Calibri"/>
-              <w:color w:val="000000"/>
-              <w:rtl w:val="0"/>
-            </w:rPr>
-            <w:t xml:space="preserve">La comunicación entre las partes es esencial para el buen desempeño de las obligaciones contraídas mediante los contratos relativos al software. Por ello, es importante establecer un sistema en el que estén previstas ciertas situaciones en las que sea necesario avisar con antelación a la otra parte antes de llevar a cabo una actividad o ejecutar una tarea.</w:t>
+            <w:t xml:space="preserve">DECIMA TERMINACIÓN ANTICIPADA</w:t>
           </w:r>
           <w:r>
             <w:rPr>
@@ -1552,37 +1566,6 @@
     <w:sdt>
       <w:sdtPr>
         <w:tag w:val="goog_rdk_42"/>
-      </w:sdtPr>
-      <w:sdtContent>
-        <w:p>
-          <w:pPr>
-            <w:spacing w:line="240" w:lineRule="auto"/>
-            <w:rPr>
-              <w:rFonts w:ascii="Times New Roman" w:cs="Times New Roman" w:eastAsia="Times New Roman" w:hAnsi="Times New Roman"/>
-              <w:sz w:val="24"/>
-              <w:szCs w:val="24"/>
-            </w:rPr>
-          </w:pPr>
-          <w:r>
-            <w:rPr>
-              <w:rFonts w:ascii="Calibri" w:cs="Calibri" w:eastAsia="Calibri" w:hAnsi="Calibri"/>
-              <w:b w:val="1"/>
-              <w:color w:val="000000"/>
-              <w:rtl w:val="0"/>
-            </w:rPr>
-            <w:t xml:space="preserve">DECIMA TERMINACIÓN ANTICIPADA</w:t>
-          </w:r>
-          <w:r>
-            <w:rPr>
-              <w:rtl w:val="0"/>
-            </w:rPr>
-          </w:r>
-        </w:p>
-      </w:sdtContent>
-    </w:sdt>
-    <w:sdt>
-      <w:sdtPr>
-        <w:tag w:val="goog_rdk_43"/>
       </w:sdtPr>
       <w:sdtContent>
         <w:p>
@@ -1618,7 +1601,7 @@
     </w:sdt>
     <w:sdt>
       <w:sdtPr>
-        <w:tag w:val="goog_rdk_44"/>
+        <w:tag w:val="goog_rdk_43"/>
       </w:sdtPr>
       <w:sdtContent>
         <w:p>
@@ -1650,7 +1633,7 @@
     </w:sdt>
     <w:sdt>
       <w:sdtPr>
-        <w:tag w:val="goog_rdk_45"/>
+        <w:tag w:val="goog_rdk_44"/>
       </w:sdtPr>
       <w:sdtContent>
         <w:p>
@@ -1682,7 +1665,7 @@
     </w:sdt>
     <w:sdt>
       <w:sdtPr>
-        <w:tag w:val="goog_rdk_46"/>
+        <w:tag w:val="goog_rdk_45"/>
       </w:sdtPr>
       <w:sdtContent>
         <w:p>
@@ -1726,6 +1709,47 @@
     </w:sdt>
     <w:sdt>
       <w:sdtPr>
+        <w:tag w:val="goog_rdk_46"/>
+      </w:sdtPr>
+      <w:sdtContent>
+        <w:p>
+          <w:pPr>
+            <w:spacing w:line="240" w:lineRule="auto"/>
+            <w:rPr>
+              <w:rFonts w:ascii="Times New Roman" w:cs="Times New Roman" w:eastAsia="Times New Roman" w:hAnsi="Times New Roman"/>
+              <w:sz w:val="24"/>
+              <w:szCs w:val="24"/>
+            </w:rPr>
+          </w:pPr>
+          <w:r>
+            <w:rPr>
+              <w:rFonts w:ascii="Calibri" w:cs="Calibri" w:eastAsia="Calibri" w:hAnsi="Calibri"/>
+              <w:b w:val="1"/>
+              <w:color w:val="333333"/>
+              <w:highlight w:val="white"/>
+              <w:rtl w:val="0"/>
+            </w:rPr>
+            <w:t xml:space="preserve">ONCEABA </w:t>
+          </w:r>
+          <w:r>
+            <w:rPr>
+              <w:rFonts w:ascii="Calibri" w:cs="Calibri" w:eastAsia="Calibri" w:hAnsi="Calibri"/>
+              <w:b w:val="1"/>
+              <w:color w:val="000000"/>
+              <w:rtl w:val="0"/>
+            </w:rPr>
+            <w:t xml:space="preserve">INCUMPLIMIENTO DE LAS PRESTACIONES</w:t>
+          </w:r>
+          <w:r>
+            <w:rPr>
+              <w:rtl w:val="0"/>
+            </w:rPr>
+          </w:r>
+        </w:p>
+      </w:sdtContent>
+    </w:sdt>
+    <w:sdt>
+      <w:sdtPr>
         <w:tag w:val="goog_rdk_47"/>
       </w:sdtPr>
       <w:sdtContent>
@@ -1741,21 +1765,10 @@
           <w:r>
             <w:rPr>
               <w:rFonts w:ascii="Calibri" w:cs="Calibri" w:eastAsia="Calibri" w:hAnsi="Calibri"/>
-              <w:b w:val="1"/>
-              <w:color w:val="333333"/>
-              <w:highlight w:val="white"/>
-              <w:rtl w:val="0"/>
-            </w:rPr>
-            <w:t xml:space="preserve">ONCEABA </w:t>
-          </w:r>
-          <w:r>
-            <w:rPr>
-              <w:rFonts w:ascii="Calibri" w:cs="Calibri" w:eastAsia="Calibri" w:hAnsi="Calibri"/>
-              <w:b w:val="1"/>
               <w:color w:val="000000"/>
               <w:rtl w:val="0"/>
             </w:rPr>
-            <w:t xml:space="preserve">INCUMPLIMIENTO DE LAS PRESTACIONES</w:t>
+            <w:t xml:space="preserve">En las obligaciones recíprocas -ambas partes en el mismo contrato tienen obligaciones la una respecto de la otra-, el incumplimiento de una de las partes de una obligación faculta a la otra a pedir la resolución del contrato.</w:t>
           </w:r>
           <w:r>
             <w:rPr>
@@ -1782,10 +1795,11 @@
           <w:r>
             <w:rPr>
               <w:rFonts w:ascii="Calibri" w:cs="Calibri" w:eastAsia="Calibri" w:hAnsi="Calibri"/>
+              <w:b w:val="1"/>
               <w:color w:val="000000"/>
               <w:rtl w:val="0"/>
             </w:rPr>
-            <w:t xml:space="preserve">En las obligaciones recíprocas -ambas partes en el mismo contrato tienen obligaciones la una respecto de la otra-, el incumplimiento de una de las partes de una obligación faculta a la otra a pedir la resolución del contrato.</w:t>
+            <w:t xml:space="preserve">DOCEAVA-MUTUO ACUERDO DE LAS PARTES </w:t>
           </w:r>
           <w:r>
             <w:rPr>
@@ -1798,37 +1812,6 @@
     <w:sdt>
       <w:sdtPr>
         <w:tag w:val="goog_rdk_49"/>
-      </w:sdtPr>
-      <w:sdtContent>
-        <w:p>
-          <w:pPr>
-            <w:spacing w:line="240" w:lineRule="auto"/>
-            <w:rPr>
-              <w:rFonts w:ascii="Times New Roman" w:cs="Times New Roman" w:eastAsia="Times New Roman" w:hAnsi="Times New Roman"/>
-              <w:sz w:val="24"/>
-              <w:szCs w:val="24"/>
-            </w:rPr>
-          </w:pPr>
-          <w:r>
-            <w:rPr>
-              <w:rFonts w:ascii="Calibri" w:cs="Calibri" w:eastAsia="Calibri" w:hAnsi="Calibri"/>
-              <w:b w:val="1"/>
-              <w:color w:val="000000"/>
-              <w:rtl w:val="0"/>
-            </w:rPr>
-            <w:t xml:space="preserve">DOCEAVA-MUTUO ACUERDO DE LAS PARTES </w:t>
-          </w:r>
-          <w:r>
-            <w:rPr>
-              <w:rtl w:val="0"/>
-            </w:rPr>
-          </w:r>
-        </w:p>
-      </w:sdtContent>
-    </w:sdt>
-    <w:sdt>
-      <w:sdtPr>
-        <w:tag w:val="goog_rdk_50"/>
       </w:sdtPr>
       <w:sdtContent>
         <w:p>
@@ -1874,6 +1857,86 @@
     </w:sdt>
     <w:sdt>
       <w:sdtPr>
+        <w:tag w:val="goog_rdk_50"/>
+      </w:sdtPr>
+      <w:sdtContent>
+        <w:p>
+          <w:pPr>
+            <w:spacing w:line="240" w:lineRule="auto"/>
+            <w:rPr>
+              <w:rFonts w:ascii="Times New Roman" w:cs="Times New Roman" w:eastAsia="Times New Roman" w:hAnsi="Times New Roman"/>
+              <w:sz w:val="24"/>
+              <w:szCs w:val="24"/>
+            </w:rPr>
+          </w:pPr>
+          <w:r>
+            <w:rPr>
+              <w:rtl w:val="0"/>
+            </w:rPr>
+            <w:t xml:space="preserve">En constancia de lo anterior se firma en la ciudad de </w:t>
+          </w:r>
+          <w:r>
+            <w:rPr>
+              <w:b w:val="1"/>
+              <w:rtl w:val="0"/>
+            </w:rPr>
+            <w:t xml:space="preserve">Bogotà D.C </w:t>
+          </w:r>
+          <w:r>
+            <w:rPr>
+              <w:rtl w:val="0"/>
+            </w:rPr>
+            <w:t xml:space="preserve">, a los </w:t>
+          </w:r>
+          <w:r>
+            <w:rPr>
+              <w:b w:val="1"/>
+              <w:rtl w:val="0"/>
+            </w:rPr>
+            <w:t xml:space="preserve">2</w:t>
+          </w:r>
+          <w:r>
+            <w:rPr>
+              <w:rtl w:val="0"/>
+            </w:rPr>
+            <w:t xml:space="preserve"> días del mes </w:t>
+          </w:r>
+          <w:r>
+            <w:rPr>
+              <w:b w:val="1"/>
+              <w:rtl w:val="0"/>
+            </w:rPr>
+            <w:t xml:space="preserve">Julio </w:t>
+          </w:r>
+          <w:r>
+            <w:rPr>
+              <w:rtl w:val="0"/>
+            </w:rPr>
+            <w:t xml:space="preserve">de </w:t>
+          </w:r>
+          <w:r>
+            <w:rPr>
+              <w:b w:val="1"/>
+              <w:rtl w:val="0"/>
+            </w:rPr>
+            <w:t xml:space="preserve">2019,</w:t>
+          </w:r>
+          <w:r>
+            <w:rPr>
+              <w:rtl w:val="0"/>
+            </w:rPr>
+            <w:t xml:space="preserve">  en dos copias de igual valor y tenor. </w:t>
+          </w:r>
+          <w:r>
+            <w:rPr>
+              <w:rtl w:val="0"/>
+            </w:rPr>
+          </w:r>
+        </w:p>
+      </w:sdtContent>
+    </w:sdt>
+    <w:sdt>
+      <w:sdtPr>
         <w:tag w:val="goog_rdk_51"/>
       </w:sdtPr>
       <w:sdtContent>
@@ -1882,67 +1945,23 @@
             <w:spacing w:line="240" w:lineRule="auto"/>
             <w:rPr>
               <w:rFonts w:ascii="Times New Roman" w:cs="Times New Roman" w:eastAsia="Times New Roman" w:hAnsi="Times New Roman"/>
-              <w:sz w:val="24"/>
-              <w:szCs w:val="24"/>
-            </w:rPr>
-          </w:pPr>
-          <w:r>
-            <w:rPr>
-              <w:rtl w:val="0"/>
-            </w:rPr>
-            <w:t xml:space="preserve">En constancia de lo anterior se firma en la ciudad de </w:t>
-          </w:r>
-          <w:r>
-            <w:rPr>
-              <w:b w:val="1"/>
-              <w:rtl w:val="0"/>
-            </w:rPr>
-            <w:t xml:space="preserve">Bogotà D.C </w:t>
-          </w:r>
-          <w:r>
-            <w:rPr>
-              <w:rtl w:val="0"/>
-            </w:rPr>
-            <w:t xml:space="preserve">, a los </w:t>
-          </w:r>
-          <w:r>
-            <w:rPr>
-              <w:b w:val="1"/>
-              <w:rtl w:val="0"/>
-            </w:rPr>
-            <w:t xml:space="preserve">2</w:t>
-          </w:r>
-          <w:r>
-            <w:rPr>
-              <w:rtl w:val="0"/>
-            </w:rPr>
-            <w:t xml:space="preserve"> días del mes </w:t>
-          </w:r>
-          <w:r>
-            <w:rPr>
-              <w:b w:val="1"/>
-              <w:rtl w:val="0"/>
-            </w:rPr>
-            <w:t xml:space="preserve">Julio </w:t>
-          </w:r>
-          <w:r>
-            <w:rPr>
-              <w:rtl w:val="0"/>
-            </w:rPr>
-            <w:t xml:space="preserve">de </w:t>
-          </w:r>
-          <w:r>
-            <w:rPr>
-              <w:b w:val="1"/>
-              <w:rtl w:val="0"/>
-            </w:rPr>
-            <w:t xml:space="preserve">2019,</w:t>
-          </w:r>
-          <w:r>
-            <w:rPr>
-              <w:rtl w:val="0"/>
-            </w:rPr>
-            <w:t xml:space="preserve">  en dos copias de igual valor y tenor. </w:t>
+              <w:b w:val="1"/>
+              <w:sz w:val="24"/>
+              <w:szCs w:val="24"/>
+            </w:rPr>
+          </w:pPr>
+          <w:r>
+            <w:rPr>
+              <w:rtl w:val="0"/>
+            </w:rPr>
+            <w:t xml:space="preserve">EL CONTRATANTE: </w:t>
+          </w:r>
+          <w:r>
+            <w:rPr>
+              <w:b w:val="1"/>
+              <w:rtl w:val="0"/>
+            </w:rPr>
+            <w:t xml:space="preserve">Claudia Maria Rivera Sanchez</w:t>
           </w:r>
           <w:r>
             <w:rPr>
@@ -1971,14 +1990,14 @@
             <w:rPr>
               <w:rtl w:val="0"/>
             </w:rPr>
-            <w:t xml:space="preserve">EL CONTRATANTE: </w:t>
-          </w:r>
-          <w:r>
-            <w:rPr>
-              <w:b w:val="1"/>
-              <w:rtl w:val="0"/>
-            </w:rPr>
-            <w:t xml:space="preserve">Claudia Maria Rivera Sanchez</w:t>
+            <w:t xml:space="preserve">CC. </w:t>
+          </w:r>
+          <w:r>
+            <w:rPr>
+              <w:b w:val="1"/>
+              <w:rtl w:val="0"/>
+            </w:rPr>
+            <w:t xml:space="preserve">51.922.306 </w:t>
           </w:r>
           <w:r>
             <w:rPr>
@@ -1998,23 +2017,22 @@
             <w:spacing w:line="240" w:lineRule="auto"/>
             <w:rPr>
               <w:rFonts w:ascii="Times New Roman" w:cs="Times New Roman" w:eastAsia="Times New Roman" w:hAnsi="Times New Roman"/>
-              <w:b w:val="1"/>
-              <w:sz w:val="24"/>
-              <w:szCs w:val="24"/>
-            </w:rPr>
-          </w:pPr>
-          <w:r>
-            <w:rPr>
-              <w:rtl w:val="0"/>
-            </w:rPr>
-            <w:t xml:space="preserve">CC. </w:t>
-          </w:r>
-          <w:r>
-            <w:rPr>
-              <w:b w:val="1"/>
-              <w:rtl w:val="0"/>
-            </w:rPr>
-            <w:t xml:space="preserve">51.922.306 </w:t>
+              <w:sz w:val="24"/>
+              <w:szCs w:val="24"/>
+            </w:rPr>
+          </w:pPr>
+          <w:r>
+            <w:rPr>
+              <w:rtl w:val="0"/>
+            </w:rPr>
+            <w:t xml:space="preserve">NIT:</w:t>
+          </w:r>
+          <w:r>
+            <w:rPr>
+              <w:b w:val="1"/>
+              <w:rtl w:val="0"/>
+            </w:rPr>
+            <w:t xml:space="preserve"> 800197146-9</w:t>
           </w:r>
           <w:r>
             <w:rPr>
@@ -2042,19 +2060,6 @@
             <w:rPr>
               <w:rtl w:val="0"/>
             </w:rPr>
-            <w:t xml:space="preserve">NIT:</w:t>
-          </w:r>
-          <w:r>
-            <w:rPr>
-              <w:b w:val="1"/>
-              <w:rtl w:val="0"/>
-            </w:rPr>
-            <w:t xml:space="preserve"> 800197146-9</w:t>
-          </w:r>
-          <w:r>
-            <w:rPr>
-              <w:rtl w:val="0"/>
-            </w:rPr>
           </w:r>
         </w:p>
       </w:sdtContent>
@@ -2069,10 +2074,32 @@
             <w:spacing w:line="240" w:lineRule="auto"/>
             <w:rPr>
               <w:rFonts w:ascii="Times New Roman" w:cs="Times New Roman" w:eastAsia="Times New Roman" w:hAnsi="Times New Roman"/>
-              <w:sz w:val="24"/>
-              <w:szCs w:val="24"/>
-            </w:rPr>
-          </w:pPr>
+              <w:b w:val="1"/>
+              <w:sz w:val="24"/>
+              <w:szCs w:val="24"/>
+            </w:rPr>
+          </w:pPr>
+          <w:r>
+            <w:rPr>
+              <w:rtl w:val="0"/>
+            </w:rPr>
+            <w:t xml:space="preserve">DISEÑADOR SITIO WEB </w:t>
+          </w:r>
+          <w:r>
+            <w:rPr>
+              <w:rFonts w:ascii="Calibri" w:cs="Calibri" w:eastAsia="Calibri" w:hAnsi="Calibri"/>
+              <w:color w:val="000000"/>
+              <w:rtl w:val="0"/>
+            </w:rPr>
+            <w:t xml:space="preserve">: </w:t>
+          </w:r>
+          <w:r>
+            <w:rPr>
+              <w:b w:val="1"/>
+              <w:rtl w:val="0"/>
+            </w:rPr>
+            <w:t xml:space="preserve">Juan Camilo Rairan Rodriguez</w:t>
+          </w:r>
           <w:r>
             <w:rPr>
               <w:rtl w:val="0"/>
@@ -2091,31 +2118,23 @@
             <w:spacing w:line="240" w:lineRule="auto"/>
             <w:rPr>
               <w:rFonts w:ascii="Times New Roman" w:cs="Times New Roman" w:eastAsia="Times New Roman" w:hAnsi="Times New Roman"/>
-              <w:b w:val="1"/>
-              <w:sz w:val="24"/>
-              <w:szCs w:val="24"/>
-            </w:rPr>
-          </w:pPr>
-          <w:r>
-            <w:rPr>
-              <w:rtl w:val="0"/>
-            </w:rPr>
-            <w:t xml:space="preserve">DISEÑADOR SITIO WEB </w:t>
-          </w:r>
+              <w:sz w:val="24"/>
+              <w:szCs w:val="24"/>
+            </w:rPr>
+          </w:pPr>
           <w:r>
             <w:rPr>
               <w:rFonts w:ascii="Calibri" w:cs="Calibri" w:eastAsia="Calibri" w:hAnsi="Calibri"/>
               <w:color w:val="000000"/>
               <w:rtl w:val="0"/>
             </w:rPr>
-            <w:t xml:space="preserve">: </w:t>
-          </w:r>
-          <w:r>
-            <w:rPr>
-              <w:b w:val="1"/>
-              <w:rtl w:val="0"/>
-            </w:rPr>
-            <w:t xml:space="preserve">Juan Camilo Rairan Rodriguez</w:t>
+            <w:t xml:space="preserve"> CC:</w:t>
+          </w:r>
+          <w:r>
+            <w:rPr>
+              <w:rtl w:val="0"/>
+            </w:rPr>
+            <w:t xml:space="preserve"> 102084281</w:t>
           </w:r>
           <w:r>
             <w:rPr>
@@ -2128,42 +2147,6 @@
     <w:sdt>
       <w:sdtPr>
         <w:tag w:val="goog_rdk_57"/>
-      </w:sdtPr>
-      <w:sdtContent>
-        <w:p>
-          <w:pPr>
-            <w:spacing w:line="240" w:lineRule="auto"/>
-            <w:rPr>
-              <w:rFonts w:ascii="Times New Roman" w:cs="Times New Roman" w:eastAsia="Times New Roman" w:hAnsi="Times New Roman"/>
-              <w:sz w:val="24"/>
-              <w:szCs w:val="24"/>
-            </w:rPr>
-          </w:pPr>
-          <w:r>
-            <w:rPr>
-              <w:rFonts w:ascii="Calibri" w:cs="Calibri" w:eastAsia="Calibri" w:hAnsi="Calibri"/>
-              <w:color w:val="000000"/>
-              <w:rtl w:val="0"/>
-            </w:rPr>
-            <w:t xml:space="preserve"> CC:</w:t>
-          </w:r>
-          <w:r>
-            <w:rPr>
-              <w:rtl w:val="0"/>
-            </w:rPr>
-            <w:t xml:space="preserve"> 1012</w:t>
-          </w:r>
-          <w:r>
-            <w:rPr>
-              <w:rtl w:val="0"/>
-            </w:rPr>
-          </w:r>
-        </w:p>
-      </w:sdtContent>
-    </w:sdt>
-    <w:sdt>
-      <w:sdtPr>
-        <w:tag w:val="goog_rdk_58"/>
       </w:sdtPr>
       <w:sdtContent>
         <w:p>
@@ -3339,7 +3322,7 @@
 
 <file path=customXML/item1.xml><?xml version="1.0" encoding="utf-8"?>
 <go:gDocsCustomXmlDataStorage xmlns:go="http://customooxmlschemas.google.com/" xmlns:r="http://schemas.openxmlformats.org/officeDocument/2006/relationships">
-  <go:docsCustomData xmlns:go="http://customooxmlschemas.google.com/" roundtripDataSignature="AMtx7mj2tNxeuuuDn9OTaWst1nOC8cF/iw==">AMUW2mWugqCD7ix+MTTa/9dPxOrBfw2YaPVdnxH/3iD8RvA1GGOFeCeEed9+PDroBpfgQ0EowPiKRcaaP3QenlzNpdwY1Ib2g5y/JWDR5BdHhN2A3bSmVVj/ncSdR8aZDReQoan7lLeo</go:docsCustomData>
+  <go:docsCustomData xmlns:go="http://customooxmlschemas.google.com/" roundtripDataSignature="AMtx7mj2tNxeuuuDn9OTaWst1nOC8cF/iw==">AMUW2mVnNpEk4g7o6P61slASNzdDafgaaeAxRlJWcOLE3dnEEM8+u2RaT3wC1sTZwlclBf5zonvX8Xs1wizwzLoP6HYn+smOIAtvyxs491ZW3keBXibsYBgS34EKPtEEK/i4C3SwcVez</go:docsCustomData>
 </go:gDocsCustomXmlDataStorage>
 </file>
 
